--- a/02_Noticia_Pedro.docx
+++ b/02_Noticia_Pedro.docx
@@ -179,8 +179,8 @@
         </w:rPr>
         <w:drawing>
           <wp:inline distT="0" distB="0" distL="0" distR="0" wp14:anchorId="104615CB" wp14:editId="6BBEB38E">
-            <wp:extent cx="2788355" cy="1568450"/>
-            <wp:effectExtent l="0" t="0" r="0" b="0"/>
+            <wp:extent cx="3920150" cy="2082165"/>
+            <wp:effectExtent l="0" t="0" r="4445" b="0"/>
             <wp:docPr id="2" name="Imagem 2" descr="O que são e quem recebe os royalties no Brasil - YouTube"/>
             <wp:cNvGraphicFramePr>
               <a:graphicFrameLocks xmlns:a="http://schemas.openxmlformats.org/drawingml/2006/main" noChangeAspect="1"/>
@@ -210,7 +210,7 @@
                   <pic:spPr bwMode="auto">
                     <a:xfrm>
                       <a:off x="0" y="0"/>
-                      <a:ext cx="2793374" cy="1571273"/>
+                      <a:ext cx="3992848" cy="2120778"/>
                     </a:xfrm>
                     <a:prstGeom prst="rect">
                       <a:avLst/>
